--- a/labs/Lab3.docx
+++ b/labs/Lab3.docx
@@ -619,7 +619,7 @@
           <wp:inline distT="0" distB="0" distL="0" distR="0" wp14:anchorId="0BAC3A9C" wp14:editId="29A61611">
             <wp:extent cx="5943600" cy="1962150"/>
             <wp:effectExtent l="0" t="0" r="0" b="6350"/>
-            <wp:docPr id="5" name="Picture 4" descr="A screenshot of a computer&#10;&#10;Description automatically generated"/>
+            <wp:docPr id="5" name="Picture 5" descr="A screenshot of a computer&#10;&#10;Description automatically generated"/>
             <wp:cNvGraphicFramePr>
               <a:graphicFrameLocks xmlns:a="http://schemas.openxmlformats.org/drawingml/2006/main" noChangeAspect="1"/>
             </wp:cNvGraphicFramePr>
@@ -634,7 +634,7 @@
                     <a:blip r:embed="rId5">
                       <a:extLst>
                         <a:ext uri="{FF2B5EF4-FFF2-40B4-BE49-F238E27FC236}">
-                          <a16:creationId xmlns="" xmlns:o="urn:schemas-microsoft-com:office:office" xmlns:v="urn:schemas-microsoft-com:vml" xmlns:w10="urn:schemas-microsoft-com:office:word" xmlns:w="http://schemas.openxmlformats.org/wordprocessingml/2006/main" xmlns:a14="http://schemas.microsoft.com/office/drawing/2010/main" xmlns:a16="http://schemas.microsoft.com/office/drawing/2014/main" xmlns:w16sdtdh="http://schemas.microsoft.com/office/word/2020/wordml/sdtdatahash" xmlns:w16="http://schemas.microsoft.com/office/word/2018/wordml" xmlns:w16cid="http://schemas.microsoft.com/office/word/2016/wordml/cid" xmlns:w16cex="http://schemas.microsoft.com/office/word/2018/wordml/cex" xmlns:oel="http://schemas.microsoft.com/office/2019/extlst" xmlns:am3d="http://schemas.microsoft.com/office/drawing/2017/model3d" xmlns:aink="http://schemas.microsoft.com/office/drawing/2016/ink" xmlns:cx8="http://schemas.microsoft.com/office/drawing/2016/5/14/chartex" xmlns:cx7="http://schemas.microsoft.com/office/drawing/2016/5/13/chartex" xmlns:cx6="http://schemas.microsoft.com/office/drawing/2016/5/12/chartex" xmlns:cx5="http://schemas.microsoft.com/office/drawing/2016/5/11/chartex" xmlns:cx4="http://schemas.microsoft.com/office/drawing/2016/5/10/chartex" xmlns:cx3="http://schemas.microsoft.com/office/drawing/2016/5/9/chartex" xmlns:cx2="http://schemas.microsoft.com/office/drawing/2015/10/21/chartex" id="{A5EFD19A-1084-2B55-CC41-7CEC37E2A290}"/>
+                          <a16:creationId xmlns:a16="http://schemas.microsoft.com/office/drawing/2014/main" xmlns:a14="http://schemas.microsoft.com/office/drawing/2010/main" xmlns:w="http://schemas.openxmlformats.org/wordprocessingml/2006/main" xmlns:w10="urn:schemas-microsoft-com:office:word" xmlns:v="urn:schemas-microsoft-com:vml" xmlns:o="urn:schemas-microsoft-com:office:office" xmlns="" xmlns:arto="http://schemas.microsoft.com/office/word/2006/arto" xmlns:w16sdtdh="http://schemas.microsoft.com/office/word/2020/wordml/sdtdatahash" xmlns:w16="http://schemas.microsoft.com/office/word/2018/wordml" xmlns:w16cid="http://schemas.microsoft.com/office/word/2016/wordml/cid" xmlns:w16cex="http://schemas.microsoft.com/office/word/2018/wordml/cex" xmlns:oel="http://schemas.microsoft.com/office/2019/extlst" xmlns:am3d="http://schemas.microsoft.com/office/drawing/2017/model3d" xmlns:aink="http://schemas.microsoft.com/office/drawing/2016/ink" xmlns:cx8="http://schemas.microsoft.com/office/drawing/2016/5/14/chartex" xmlns:cx7="http://schemas.microsoft.com/office/drawing/2016/5/13/chartex" xmlns:cx6="http://schemas.microsoft.com/office/drawing/2016/5/12/chartex" xmlns:cx5="http://schemas.microsoft.com/office/drawing/2016/5/11/chartex" xmlns:cx4="http://schemas.microsoft.com/office/drawing/2016/5/10/chartex" xmlns:cx3="http://schemas.microsoft.com/office/drawing/2016/5/9/chartex" xmlns:cx2="http://schemas.microsoft.com/office/drawing/2015/10/21/chartex" id="{A5EFD19A-1084-2B55-CC41-7CEC37E2A290}"/>
                         </a:ext>
                       </a:extLst>
                     </a:blip>
@@ -665,6 +665,14 @@
           <w:bCs/>
         </w:rPr>
       </w:pPr>
+    </w:p>
+    <w:p>
+      <w:pPr>
+        <w:rPr>
+          <w:b/>
+          <w:bCs/>
+        </w:rPr>
+      </w:pPr>
       <w:r>
         <w:rPr>
           <w:b/>
@@ -1050,203 +1058,6 @@
       </w:r>
     </w:p>
     <w:p/>
-    <w:p/>
-    <w:p/>
-    <w:p/>
-    <w:p/>
-    <w:p>
-      <w:pPr>
-        <w:pStyle w:val="ListParagraph"/>
-        <w:numPr>
-          <w:ilvl w:val="0"/>
-          <w:numId w:val="4"/>
-        </w:numPr>
-      </w:pPr>
-      <w:r>
-        <w:lastRenderedPageBreak/>
-        <w:t xml:space="preserve">Suppose you want to visualize proportions instead of count for a categorical </w:t>
-      </w:r>
-      <w:r>
-        <w:t>variable.</w:t>
-      </w:r>
-    </w:p>
-    <w:p/>
-    <w:p>
-      <w:pPr>
-        <w:rPr>
-          <w:b/>
-          <w:bCs/>
-          <w:color w:val="2F5496" w:themeColor="accent1" w:themeShade="BF"/>
-          <w:sz w:val="28"/>
-          <w:szCs w:val="28"/>
-        </w:rPr>
-      </w:pPr>
-      <w:r>
-        <w:rPr>
-          <w:b/>
-          <w:bCs/>
-          <w:color w:val="2F5496" w:themeColor="accent1" w:themeShade="BF"/>
-          <w:sz w:val="28"/>
-          <w:szCs w:val="28"/>
-        </w:rPr>
-        <w:t>ggplot(data = name_of_dataset, aes(x = name_of_category_column, y = after_stat(prop)) +</w:t>
-      </w:r>
-    </w:p>
-    <w:p>
-      <w:pPr>
-        <w:rPr>
-          <w:b/>
-          <w:bCs/>
-          <w:color w:val="2F5496" w:themeColor="accent1" w:themeShade="BF"/>
-          <w:sz w:val="28"/>
-          <w:szCs w:val="28"/>
-        </w:rPr>
-      </w:pPr>
-      <w:r>
-        <w:rPr>
-          <w:b/>
-          <w:bCs/>
-          <w:color w:val="2F5496" w:themeColor="accent1" w:themeShade="BF"/>
-          <w:sz w:val="28"/>
-          <w:szCs w:val="28"/>
-        </w:rPr>
-        <w:t xml:space="preserve">geom_bar() + </w:t>
-      </w:r>
-    </w:p>
-    <w:p>
-      <w:pPr>
-        <w:rPr>
-          <w:b/>
-          <w:bCs/>
-          <w:color w:val="2F5496" w:themeColor="accent1" w:themeShade="BF"/>
-          <w:sz w:val="28"/>
-          <w:szCs w:val="28"/>
-        </w:rPr>
-      </w:pPr>
-      <w:r>
-        <w:rPr>
-          <w:b/>
-          <w:bCs/>
-          <w:color w:val="2F5496" w:themeColor="accent1" w:themeShade="BF"/>
-          <w:sz w:val="28"/>
-          <w:szCs w:val="28"/>
-        </w:rPr>
-        <w:t>labs(</w:t>
-      </w:r>
-    </w:p>
-    <w:p>
-      <w:pPr>
-        <w:rPr>
-          <w:b/>
-          <w:bCs/>
-          <w:color w:val="2F5496" w:themeColor="accent1" w:themeShade="BF"/>
-          <w:sz w:val="28"/>
-          <w:szCs w:val="28"/>
-        </w:rPr>
-      </w:pPr>
-      <w:r>
-        <w:rPr>
-          <w:b/>
-          <w:bCs/>
-          <w:color w:val="2F5496" w:themeColor="accent1" w:themeShade="BF"/>
-          <w:sz w:val="28"/>
-          <w:szCs w:val="28"/>
-        </w:rPr>
-        <w:t xml:space="preserve">title = "Bar Chart Example", </w:t>
-      </w:r>
-    </w:p>
-    <w:p>
-      <w:pPr>
-        <w:rPr>
-          <w:b/>
-          <w:bCs/>
-          <w:color w:val="2F5496" w:themeColor="accent1" w:themeShade="BF"/>
-          <w:sz w:val="28"/>
-          <w:szCs w:val="28"/>
-        </w:rPr>
-      </w:pPr>
-      <w:r>
-        <w:rPr>
-          <w:b/>
-          <w:bCs/>
-          <w:color w:val="2F5496" w:themeColor="accent1" w:themeShade="BF"/>
-          <w:sz w:val="28"/>
-          <w:szCs w:val="28"/>
-        </w:rPr>
-        <w:t>x = "Categories",</w:t>
-      </w:r>
-    </w:p>
-    <w:p>
-      <w:pPr>
-        <w:rPr>
-          <w:b/>
-          <w:bCs/>
-          <w:color w:val="2F5496" w:themeColor="accent1" w:themeShade="BF"/>
-          <w:sz w:val="28"/>
-          <w:szCs w:val="28"/>
-        </w:rPr>
-      </w:pPr>
-      <w:r>
-        <w:rPr>
-          <w:b/>
-          <w:bCs/>
-          <w:color w:val="2F5496" w:themeColor="accent1" w:themeShade="BF"/>
-          <w:sz w:val="28"/>
-          <w:szCs w:val="28"/>
-        </w:rPr>
-        <w:t xml:space="preserve"> y = "</w:t>
-      </w:r>
-      <w:r>
-        <w:rPr>
-          <w:b/>
-          <w:bCs/>
-          <w:color w:val="2F5496" w:themeColor="accent1" w:themeShade="BF"/>
-          <w:sz w:val="28"/>
-          <w:szCs w:val="28"/>
-        </w:rPr>
-        <w:t>Proportions</w:t>
-      </w:r>
-      <w:r>
-        <w:rPr>
-          <w:b/>
-          <w:bCs/>
-          <w:color w:val="2F5496" w:themeColor="accent1" w:themeShade="BF"/>
-          <w:sz w:val="28"/>
-          <w:szCs w:val="28"/>
-        </w:rPr>
-        <w:t>") +</w:t>
-      </w:r>
-    </w:p>
-    <w:p>
-      <w:pPr>
-        <w:rPr>
-          <w:color w:val="2F5496" w:themeColor="accent1" w:themeShade="BF"/>
-          <w:sz w:val="28"/>
-          <w:szCs w:val="28"/>
-        </w:rPr>
-      </w:pPr>
-      <w:r>
-        <w:rPr>
-          <w:b/>
-          <w:bCs/>
-          <w:color w:val="2F5496" w:themeColor="accent1" w:themeShade="BF"/>
-          <w:sz w:val="28"/>
-          <w:szCs w:val="28"/>
-        </w:rPr>
-        <w:t>theme_minimal()</w:t>
-      </w:r>
-    </w:p>
-    <w:p>
-      <w:pPr>
-        <w:rPr>
-          <w:b/>
-          <w:bCs/>
-          <w:color w:val="2F5496" w:themeColor="accent1" w:themeShade="BF"/>
-          <w:sz w:val="28"/>
-          <w:szCs w:val="28"/>
-        </w:rPr>
-      </w:pPr>
-    </w:p>
     <w:p>
       <w:r>
         <w:rPr>
@@ -1256,8 +1067,16 @@
         <w:t xml:space="preserve">Try yourself: </w:t>
       </w:r>
       <w:r>
-        <w:t>Make a bar chart to represent the counts and proportion of cgender variable from the cat.csv</w:t>
-      </w:r>
+        <w:t>Make a bar chart to represent the counts of cgender variable from the cat.csv</w:t>
+      </w:r>
+    </w:p>
+    <w:p>
+      <w:pPr>
+        <w:rPr>
+          <w:color w:val="C45911" w:themeColor="accent2" w:themeShade="BF"/>
+          <w:highlight w:val="yellow"/>
+        </w:rPr>
+      </w:pPr>
     </w:p>
     <w:p>
       <w:pPr>
@@ -1284,6 +1103,7 @@
           <w:b/>
           <w:bCs/>
         </w:rPr>
+        <w:lastRenderedPageBreak/>
         <w:t>Describe Two Categorical Variables from the cat.csv dataset</w:t>
       </w:r>
     </w:p>
@@ -1528,77 +1348,13 @@
     <w:p>
       <w:pPr>
         <w:rPr>
-          <w:color w:val="C45911" w:themeColor="accent2" w:themeShade="BF"/>
-        </w:rPr>
-      </w:pPr>
-    </w:p>
-    <w:p>
-      <w:pPr>
-        <w:rPr>
-          <w:color w:val="C45911" w:themeColor="accent2" w:themeShade="BF"/>
-        </w:rPr>
-      </w:pPr>
-    </w:p>
-    <w:p>
-      <w:pPr>
-        <w:rPr>
-          <w:color w:val="C45911" w:themeColor="accent2" w:themeShade="BF"/>
-        </w:rPr>
-      </w:pPr>
-    </w:p>
-    <w:p>
-      <w:pPr>
-        <w:rPr>
-          <w:color w:val="C45911" w:themeColor="accent2" w:themeShade="BF"/>
-        </w:rPr>
-      </w:pPr>
-    </w:p>
-    <w:p>
-      <w:pPr>
-        <w:rPr>
-          <w:color w:val="C45911" w:themeColor="accent2" w:themeShade="BF"/>
-        </w:rPr>
-      </w:pPr>
-    </w:p>
-    <w:p>
-      <w:pPr>
-        <w:rPr>
-          <w:color w:val="C45911" w:themeColor="accent2" w:themeShade="BF"/>
-        </w:rPr>
-      </w:pPr>
-    </w:p>
-    <w:p>
-      <w:pPr>
-        <w:rPr>
-          <w:color w:val="C45911" w:themeColor="accent2" w:themeShade="BF"/>
-        </w:rPr>
-      </w:pPr>
-    </w:p>
-    <w:p>
-      <w:pPr>
-        <w:rPr>
-          <w:color w:val="C45911" w:themeColor="accent2" w:themeShade="BF"/>
-        </w:rPr>
-      </w:pPr>
-    </w:p>
-    <w:p>
-      <w:pPr>
-        <w:rPr>
-          <w:color w:val="C45911" w:themeColor="accent2" w:themeShade="BF"/>
-        </w:rPr>
-      </w:pPr>
-    </w:p>
-    <w:p>
-      <w:pPr>
-        <w:rPr>
-          <w:color w:val="2F5496" w:themeColor="accent1" w:themeShade="BF"/>
-        </w:rPr>
-      </w:pPr>
-      <w:r>
-        <w:rPr>
-          <w:color w:val="2F5496" w:themeColor="accent1" w:themeShade="BF"/>
-        </w:rPr>
-        <w:lastRenderedPageBreak/>
+          <w:color w:val="2F5496" w:themeColor="accent1" w:themeShade="BF"/>
+        </w:rPr>
+      </w:pPr>
+      <w:r>
+        <w:rPr>
+          <w:color w:val="2F5496" w:themeColor="accent1" w:themeShade="BF"/>
+        </w:rPr>
         <w:t xml:space="preserve">NO </w:t>
       </w:r>
       <w:r>
@@ -1636,7 +1392,7 @@
           <wp:inline distT="0" distB="0" distL="0" distR="0" wp14:anchorId="51B96824" wp14:editId="41B0F184">
             <wp:extent cx="4749800" cy="2981311"/>
             <wp:effectExtent l="0" t="0" r="0" b="3810"/>
-            <wp:docPr id="1001997363" name="Picture 1" descr="A graph with a red and blue rectangle&#10;&#10;Description automatically generated"/>
+            <wp:docPr id="1001997363" name="Picture 1001997363" descr="A graph with a red and blue rectangle&#10;&#10;Description automatically generated"/>
             <wp:cNvGraphicFramePr>
               <a:graphicFrameLocks xmlns:a="http://schemas.openxmlformats.org/drawingml/2006/main" noChangeAspect="1"/>
             </wp:cNvGraphicFramePr>
@@ -1688,10 +1444,53 @@
           <w:color w:val="2F5496" w:themeColor="accent1" w:themeShade="BF"/>
         </w:rPr>
       </w:pPr>
-      <w:r>
-        <w:rPr>
-          <w:color w:val="2F5496" w:themeColor="accent1" w:themeShade="BF"/>
-        </w:rPr>
+    </w:p>
+    <w:p>
+      <w:pPr>
+        <w:rPr>
+          <w:color w:val="2F5496" w:themeColor="accent1" w:themeShade="BF"/>
+        </w:rPr>
+      </w:pPr>
+    </w:p>
+    <w:p>
+      <w:pPr>
+        <w:rPr>
+          <w:color w:val="2F5496" w:themeColor="accent1" w:themeShade="BF"/>
+        </w:rPr>
+      </w:pPr>
+    </w:p>
+    <w:p>
+      <w:pPr>
+        <w:rPr>
+          <w:color w:val="2F5496" w:themeColor="accent1" w:themeShade="BF"/>
+        </w:rPr>
+      </w:pPr>
+    </w:p>
+    <w:p>
+      <w:pPr>
+        <w:rPr>
+          <w:color w:val="2F5496" w:themeColor="accent1" w:themeShade="BF"/>
+        </w:rPr>
+      </w:pPr>
+    </w:p>
+    <w:p>
+      <w:pPr>
+        <w:rPr>
+          <w:color w:val="2F5496" w:themeColor="accent1" w:themeShade="BF"/>
+        </w:rPr>
+      </w:pPr>
+    </w:p>
+    <w:p>
+      <w:pPr>
+        <w:rPr>
+          <w:color w:val="2F5496" w:themeColor="accent1" w:themeShade="BF"/>
+        </w:rPr>
+      </w:pPr>
+      <w:r>
+        <w:rPr>
+          <w:color w:val="2F5496" w:themeColor="accent1" w:themeShade="BF"/>
+        </w:rPr>
+        <w:lastRenderedPageBreak/>
         <w:t>YES (position= “dodge”)</w:t>
       </w:r>
     </w:p>
@@ -1713,10 +1512,10 @@
           <w:noProof/>
         </w:rPr>
         <w:drawing>
-          <wp:inline distT="0" distB="0" distL="0" distR="0" wp14:anchorId="552B5F61" wp14:editId="4404E00F">
+          <wp:inline distT="0" distB="0" distL="0" distR="0" wp14:anchorId="552B5F61" wp14:editId="6AC29361">
             <wp:extent cx="4419600" cy="2477999"/>
             <wp:effectExtent l="0" t="0" r="0" b="0"/>
-            <wp:docPr id="1821974709" name="Picture 2" descr="A graph with different colored squares&#10;&#10;Description automatically generated with medium confidence"/>
+            <wp:docPr id="1821974709" name="Picture 1821974709" descr="A graph with different colored squares&#10;&#10;Description automatically generated with medium confidence"/>
             <wp:cNvGraphicFramePr>
               <a:graphicFrameLocks xmlns:a="http://schemas.openxmlformats.org/drawingml/2006/main" noChangeAspect="1"/>
             </wp:cNvGraphicFramePr>
@@ -1998,8 +1797,8 @@
   <w:abstractNum w:abstractNumId="2" w15:restartNumberingAfterBreak="0">
     <w:nsid w:val="1A00B090"/>
     <w:multiLevelType w:val="hybridMultilevel"/>
-    <w:tmpl w:val="17628654"/>
-    <w:lvl w:ilvl="0" w:tplc="A5F066A2">
+    <w:tmpl w:val="66D2FCFE"/>
+    <w:lvl w:ilvl="0" w:tplc="36BE5E5E">
       <w:start w:val="1"/>
       <w:numFmt w:val="lowerLetter"/>
       <w:lvlText w:val="%1."/>
@@ -2008,7 +1807,7 @@
         <w:ind w:left="720" w:hanging="360"/>
       </w:pPr>
     </w:lvl>
-    <w:lvl w:ilvl="1" w:tplc="CB7E4F44">
+    <w:lvl w:ilvl="1" w:tplc="A14EB2A6">
       <w:start w:val="1"/>
       <w:numFmt w:val="lowerLetter"/>
       <w:lvlText w:val="%2."/>
@@ -2017,7 +1816,7 @@
         <w:ind w:left="1440" w:hanging="360"/>
       </w:pPr>
     </w:lvl>
-    <w:lvl w:ilvl="2" w:tplc="5010E008">
+    <w:lvl w:ilvl="2" w:tplc="36409906">
       <w:start w:val="1"/>
       <w:numFmt w:val="lowerRoman"/>
       <w:lvlText w:val="%3."/>
@@ -2026,7 +1825,7 @@
         <w:ind w:left="2160" w:hanging="180"/>
       </w:pPr>
     </w:lvl>
-    <w:lvl w:ilvl="3" w:tplc="34A296CE">
+    <w:lvl w:ilvl="3" w:tplc="EE6C4082">
       <w:start w:val="1"/>
       <w:numFmt w:val="decimal"/>
       <w:lvlText w:val="%4."/>
@@ -2035,7 +1834,7 @@
         <w:ind w:left="2880" w:hanging="360"/>
       </w:pPr>
     </w:lvl>
-    <w:lvl w:ilvl="4" w:tplc="D3642FE6">
+    <w:lvl w:ilvl="4" w:tplc="1D40A1F8">
       <w:start w:val="1"/>
       <w:numFmt w:val="lowerLetter"/>
       <w:lvlText w:val="%5."/>
@@ -2044,7 +1843,7 @@
         <w:ind w:left="3600" w:hanging="360"/>
       </w:pPr>
     </w:lvl>
-    <w:lvl w:ilvl="5" w:tplc="139C9ECE">
+    <w:lvl w:ilvl="5" w:tplc="1FA42656">
       <w:start w:val="1"/>
       <w:numFmt w:val="lowerRoman"/>
       <w:lvlText w:val="%6."/>
@@ -2053,7 +1852,7 @@
         <w:ind w:left="4320" w:hanging="180"/>
       </w:pPr>
     </w:lvl>
-    <w:lvl w:ilvl="6" w:tplc="BE2C3B0C">
+    <w:lvl w:ilvl="6" w:tplc="1CB4649C">
       <w:start w:val="1"/>
       <w:numFmt w:val="decimal"/>
       <w:lvlText w:val="%7."/>
@@ -2062,7 +1861,7 @@
         <w:ind w:left="5040" w:hanging="360"/>
       </w:pPr>
     </w:lvl>
-    <w:lvl w:ilvl="7" w:tplc="AB74FD82">
+    <w:lvl w:ilvl="7" w:tplc="2CBA3962">
       <w:start w:val="1"/>
       <w:numFmt w:val="lowerLetter"/>
       <w:lvlText w:val="%8."/>
@@ -2071,7 +1870,7 @@
         <w:ind w:left="5760" w:hanging="360"/>
       </w:pPr>
     </w:lvl>
-    <w:lvl w:ilvl="8" w:tplc="EE3E5FF8">
+    <w:lvl w:ilvl="8" w:tplc="CA084C92">
       <w:start w:val="1"/>
       <w:numFmt w:val="lowerRoman"/>
       <w:lvlText w:val="%9."/>
@@ -2084,8 +1883,8 @@
   <w:abstractNum w:abstractNumId="3" w15:restartNumberingAfterBreak="0">
     <w:nsid w:val="1A8AABB6"/>
     <w:multiLevelType w:val="hybridMultilevel"/>
-    <w:tmpl w:val="5FA6C3C0"/>
-    <w:lvl w:ilvl="0" w:tplc="3EC0982C">
+    <w:tmpl w:val="4FD634B4"/>
+    <w:lvl w:ilvl="0" w:tplc="59B865CE">
       <w:start w:val="1"/>
       <w:numFmt w:val="lowerLetter"/>
       <w:lvlText w:val="%1."/>
@@ -2094,7 +1893,7 @@
         <w:ind w:left="720" w:hanging="360"/>
       </w:pPr>
     </w:lvl>
-    <w:lvl w:ilvl="1" w:tplc="53E8436A">
+    <w:lvl w:ilvl="1" w:tplc="01580BAE">
       <w:start w:val="1"/>
       <w:numFmt w:val="lowerLetter"/>
       <w:lvlText w:val="%2."/>
@@ -2103,7 +1902,7 @@
         <w:ind w:left="1440" w:hanging="360"/>
       </w:pPr>
     </w:lvl>
-    <w:lvl w:ilvl="2" w:tplc="9C54AC1C">
+    <w:lvl w:ilvl="2" w:tplc="95E015F0">
       <w:start w:val="1"/>
       <w:numFmt w:val="lowerRoman"/>
       <w:lvlText w:val="%3."/>
@@ -2112,7 +1911,7 @@
         <w:ind w:left="2160" w:hanging="180"/>
       </w:pPr>
     </w:lvl>
-    <w:lvl w:ilvl="3" w:tplc="2FA09A1C">
+    <w:lvl w:ilvl="3" w:tplc="DDE67948">
       <w:start w:val="1"/>
       <w:numFmt w:val="decimal"/>
       <w:lvlText w:val="%4."/>
@@ -2121,7 +1920,7 @@
         <w:ind w:left="2880" w:hanging="360"/>
       </w:pPr>
     </w:lvl>
-    <w:lvl w:ilvl="4" w:tplc="BEA69426">
+    <w:lvl w:ilvl="4" w:tplc="5F90704C">
       <w:start w:val="1"/>
       <w:numFmt w:val="lowerLetter"/>
       <w:lvlText w:val="%5."/>
@@ -2130,7 +1929,7 @@
         <w:ind w:left="3600" w:hanging="360"/>
       </w:pPr>
     </w:lvl>
-    <w:lvl w:ilvl="5" w:tplc="F544D1D8">
+    <w:lvl w:ilvl="5" w:tplc="A684C556">
       <w:start w:val="1"/>
       <w:numFmt w:val="lowerRoman"/>
       <w:lvlText w:val="%6."/>
@@ -2139,7 +1938,7 @@
         <w:ind w:left="4320" w:hanging="180"/>
       </w:pPr>
     </w:lvl>
-    <w:lvl w:ilvl="6" w:tplc="F5207BE0">
+    <w:lvl w:ilvl="6" w:tplc="20305326">
       <w:start w:val="1"/>
       <w:numFmt w:val="decimal"/>
       <w:lvlText w:val="%7."/>
@@ -2148,7 +1947,7 @@
         <w:ind w:left="5040" w:hanging="360"/>
       </w:pPr>
     </w:lvl>
-    <w:lvl w:ilvl="7" w:tplc="AB78A03E">
+    <w:lvl w:ilvl="7" w:tplc="3528AAEC">
       <w:start w:val="1"/>
       <w:numFmt w:val="lowerLetter"/>
       <w:lvlText w:val="%8."/>
@@ -2157,7 +1956,7 @@
         <w:ind w:left="5760" w:hanging="360"/>
       </w:pPr>
     </w:lvl>
-    <w:lvl w:ilvl="8" w:tplc="E572D14E">
+    <w:lvl w:ilvl="8" w:tplc="B1326E16">
       <w:start w:val="1"/>
       <w:numFmt w:val="lowerRoman"/>
       <w:lvlText w:val="%9."/>
@@ -2170,8 +1969,8 @@
   <w:abstractNum w:abstractNumId="4" w15:restartNumberingAfterBreak="0">
     <w:nsid w:val="1AF7D65C"/>
     <w:multiLevelType w:val="hybridMultilevel"/>
-    <w:tmpl w:val="2D1E1BEE"/>
-    <w:lvl w:ilvl="0" w:tplc="CC4873E0">
+    <w:tmpl w:val="385435F4"/>
+    <w:lvl w:ilvl="0" w:tplc="32B0DFBA">
       <w:start w:val="1"/>
       <w:numFmt w:val="lowerLetter"/>
       <w:lvlText w:val="%1."/>
@@ -2180,7 +1979,7 @@
         <w:ind w:left="720" w:hanging="360"/>
       </w:pPr>
     </w:lvl>
-    <w:lvl w:ilvl="1" w:tplc="BF0A5A8C">
+    <w:lvl w:ilvl="1" w:tplc="8A1CD126">
       <w:start w:val="1"/>
       <w:numFmt w:val="lowerLetter"/>
       <w:lvlText w:val="%2."/>
@@ -2189,7 +1988,7 @@
         <w:ind w:left="1440" w:hanging="360"/>
       </w:pPr>
     </w:lvl>
-    <w:lvl w:ilvl="2" w:tplc="23D28B4E">
+    <w:lvl w:ilvl="2" w:tplc="56B6DDC2">
       <w:start w:val="1"/>
       <w:numFmt w:val="lowerRoman"/>
       <w:lvlText w:val="%3."/>
@@ -2198,7 +1997,7 @@
         <w:ind w:left="2160" w:hanging="180"/>
       </w:pPr>
     </w:lvl>
-    <w:lvl w:ilvl="3" w:tplc="A290E632">
+    <w:lvl w:ilvl="3" w:tplc="E04C4970">
       <w:start w:val="1"/>
       <w:numFmt w:val="decimal"/>
       <w:lvlText w:val="%4."/>
@@ -2207,7 +2006,7 @@
         <w:ind w:left="2880" w:hanging="360"/>
       </w:pPr>
     </w:lvl>
-    <w:lvl w:ilvl="4" w:tplc="8AD0BB4C">
+    <w:lvl w:ilvl="4" w:tplc="D5861E42">
       <w:start w:val="1"/>
       <w:numFmt w:val="lowerLetter"/>
       <w:lvlText w:val="%5."/>
@@ -2216,7 +2015,7 @@
         <w:ind w:left="3600" w:hanging="360"/>
       </w:pPr>
     </w:lvl>
-    <w:lvl w:ilvl="5" w:tplc="FD3ED73A">
+    <w:lvl w:ilvl="5" w:tplc="33D4D3C2">
       <w:start w:val="1"/>
       <w:numFmt w:val="lowerRoman"/>
       <w:lvlText w:val="%6."/>
@@ -2225,7 +2024,7 @@
         <w:ind w:left="4320" w:hanging="180"/>
       </w:pPr>
     </w:lvl>
-    <w:lvl w:ilvl="6" w:tplc="54BAD490">
+    <w:lvl w:ilvl="6" w:tplc="6534E6FA">
       <w:start w:val="1"/>
       <w:numFmt w:val="decimal"/>
       <w:lvlText w:val="%7."/>
@@ -2234,7 +2033,7 @@
         <w:ind w:left="5040" w:hanging="360"/>
       </w:pPr>
     </w:lvl>
-    <w:lvl w:ilvl="7" w:tplc="2A26765A">
+    <w:lvl w:ilvl="7" w:tplc="A15E017C">
       <w:start w:val="1"/>
       <w:numFmt w:val="lowerLetter"/>
       <w:lvlText w:val="%8."/>
@@ -2243,7 +2042,7 @@
         <w:ind w:left="5760" w:hanging="360"/>
       </w:pPr>
     </w:lvl>
-    <w:lvl w:ilvl="8" w:tplc="D4648176">
+    <w:lvl w:ilvl="8" w:tplc="57D4C24C">
       <w:start w:val="1"/>
       <w:numFmt w:val="lowerRoman"/>
       <w:lvlText w:val="%9."/>
@@ -2395,8 +2194,8 @@
   <w:abstractNum w:abstractNumId="6" w15:restartNumberingAfterBreak="0">
     <w:nsid w:val="1E32568D"/>
     <w:multiLevelType w:val="hybridMultilevel"/>
-    <w:tmpl w:val="2020EC0C"/>
-    <w:lvl w:ilvl="0" w:tplc="49EC7570">
+    <w:tmpl w:val="FDCCFF98"/>
+    <w:lvl w:ilvl="0" w:tplc="FDFC5D04">
       <w:start w:val="1"/>
       <w:numFmt w:val="decimal"/>
       <w:lvlText w:val="%1."/>
@@ -2405,7 +2204,7 @@
         <w:ind w:left="720" w:hanging="360"/>
       </w:pPr>
     </w:lvl>
-    <w:lvl w:ilvl="1" w:tplc="CF628040">
+    <w:lvl w:ilvl="1" w:tplc="B76EABF0">
       <w:start w:val="1"/>
       <w:numFmt w:val="lowerLetter"/>
       <w:lvlText w:val="%2."/>
@@ -2414,7 +2213,7 @@
         <w:ind w:left="1440" w:hanging="360"/>
       </w:pPr>
     </w:lvl>
-    <w:lvl w:ilvl="2" w:tplc="AACE0A3C">
+    <w:lvl w:ilvl="2" w:tplc="A29AA142">
       <w:start w:val="1"/>
       <w:numFmt w:val="lowerRoman"/>
       <w:lvlText w:val="%3."/>
@@ -2423,7 +2222,7 @@
         <w:ind w:left="2160" w:hanging="180"/>
       </w:pPr>
     </w:lvl>
-    <w:lvl w:ilvl="3" w:tplc="E760FD84">
+    <w:lvl w:ilvl="3" w:tplc="F6F4AF24">
       <w:start w:val="1"/>
       <w:numFmt w:val="decimal"/>
       <w:lvlText w:val="%4."/>
@@ -2432,7 +2231,7 @@
         <w:ind w:left="2880" w:hanging="360"/>
       </w:pPr>
     </w:lvl>
-    <w:lvl w:ilvl="4" w:tplc="69A20ACA">
+    <w:lvl w:ilvl="4" w:tplc="81681126">
       <w:start w:val="1"/>
       <w:numFmt w:val="lowerLetter"/>
       <w:lvlText w:val="%5."/>
@@ -2441,7 +2240,7 @@
         <w:ind w:left="3600" w:hanging="360"/>
       </w:pPr>
     </w:lvl>
-    <w:lvl w:ilvl="5" w:tplc="41780244">
+    <w:lvl w:ilvl="5" w:tplc="4D9EF5B4">
       <w:start w:val="1"/>
       <w:numFmt w:val="lowerRoman"/>
       <w:lvlText w:val="%6."/>
@@ -2450,7 +2249,7 @@
         <w:ind w:left="4320" w:hanging="180"/>
       </w:pPr>
     </w:lvl>
-    <w:lvl w:ilvl="6" w:tplc="2BCCA626">
+    <w:lvl w:ilvl="6" w:tplc="93E67000">
       <w:start w:val="1"/>
       <w:numFmt w:val="decimal"/>
       <w:lvlText w:val="%7."/>
@@ -2459,7 +2258,7 @@
         <w:ind w:left="5040" w:hanging="360"/>
       </w:pPr>
     </w:lvl>
-    <w:lvl w:ilvl="7" w:tplc="8A08BCA4">
+    <w:lvl w:ilvl="7" w:tplc="3258E16C">
       <w:start w:val="1"/>
       <w:numFmt w:val="lowerLetter"/>
       <w:lvlText w:val="%8."/>
@@ -2468,7 +2267,7 @@
         <w:ind w:left="5760" w:hanging="360"/>
       </w:pPr>
     </w:lvl>
-    <w:lvl w:ilvl="8" w:tplc="8250AA36">
+    <w:lvl w:ilvl="8" w:tplc="68E0B4D0">
       <w:start w:val="1"/>
       <w:numFmt w:val="lowerRoman"/>
       <w:lvlText w:val="%9."/>
@@ -2481,8 +2280,8 @@
   <w:abstractNum w:abstractNumId="7" w15:restartNumberingAfterBreak="0">
     <w:nsid w:val="25B57C7B"/>
     <w:multiLevelType w:val="hybridMultilevel"/>
-    <w:tmpl w:val="DB106D5A"/>
-    <w:lvl w:ilvl="0" w:tplc="84A8AB24">
+    <w:tmpl w:val="1E5E6028"/>
+    <w:lvl w:ilvl="0" w:tplc="548AA992">
       <w:start w:val="1"/>
       <w:numFmt w:val="decimal"/>
       <w:lvlText w:val="%1."/>
@@ -2491,7 +2290,7 @@
         <w:ind w:left="720" w:hanging="360"/>
       </w:pPr>
     </w:lvl>
-    <w:lvl w:ilvl="1" w:tplc="27D0BE10">
+    <w:lvl w:ilvl="1" w:tplc="DC22A072">
       <w:start w:val="1"/>
       <w:numFmt w:val="lowerLetter"/>
       <w:lvlText w:val="%2."/>
@@ -2500,7 +2299,7 @@
         <w:ind w:left="1440" w:hanging="360"/>
       </w:pPr>
     </w:lvl>
-    <w:lvl w:ilvl="2" w:tplc="E3D4E7FE">
+    <w:lvl w:ilvl="2" w:tplc="DFA8C68E">
       <w:start w:val="1"/>
       <w:numFmt w:val="lowerRoman"/>
       <w:lvlText w:val="%3."/>
@@ -2509,7 +2308,7 @@
         <w:ind w:left="2160" w:hanging="180"/>
       </w:pPr>
     </w:lvl>
-    <w:lvl w:ilvl="3" w:tplc="B6C086D6">
+    <w:lvl w:ilvl="3" w:tplc="A8DA6636">
       <w:start w:val="1"/>
       <w:numFmt w:val="decimal"/>
       <w:lvlText w:val="%4."/>
@@ -2518,7 +2317,7 @@
         <w:ind w:left="2880" w:hanging="360"/>
       </w:pPr>
     </w:lvl>
-    <w:lvl w:ilvl="4" w:tplc="66924712">
+    <w:lvl w:ilvl="4" w:tplc="80F6DD2E">
       <w:start w:val="1"/>
       <w:numFmt w:val="lowerLetter"/>
       <w:lvlText w:val="%5."/>
@@ -2527,7 +2326,7 @@
         <w:ind w:left="3600" w:hanging="360"/>
       </w:pPr>
     </w:lvl>
-    <w:lvl w:ilvl="5" w:tplc="071E6562">
+    <w:lvl w:ilvl="5" w:tplc="CE0E8B5E">
       <w:start w:val="1"/>
       <w:numFmt w:val="lowerRoman"/>
       <w:lvlText w:val="%6."/>
@@ -2536,7 +2335,7 @@
         <w:ind w:left="4320" w:hanging="180"/>
       </w:pPr>
     </w:lvl>
-    <w:lvl w:ilvl="6" w:tplc="DABC166A">
+    <w:lvl w:ilvl="6" w:tplc="3EA4AD98">
       <w:start w:val="1"/>
       <w:numFmt w:val="decimal"/>
       <w:lvlText w:val="%7."/>
@@ -2545,7 +2344,7 @@
         <w:ind w:left="5040" w:hanging="360"/>
       </w:pPr>
     </w:lvl>
-    <w:lvl w:ilvl="7" w:tplc="57801D78">
+    <w:lvl w:ilvl="7" w:tplc="56C40F6C">
       <w:start w:val="1"/>
       <w:numFmt w:val="lowerLetter"/>
       <w:lvlText w:val="%8."/>
@@ -2554,7 +2353,7 @@
         <w:ind w:left="5760" w:hanging="360"/>
       </w:pPr>
     </w:lvl>
-    <w:lvl w:ilvl="8" w:tplc="E6B67EA2">
+    <w:lvl w:ilvl="8" w:tplc="289E806E">
       <w:start w:val="1"/>
       <w:numFmt w:val="lowerRoman"/>
       <w:lvlText w:val="%9."/>
@@ -2567,8 +2366,8 @@
   <w:abstractNum w:abstractNumId="8" w15:restartNumberingAfterBreak="0">
     <w:nsid w:val="27AC72C4"/>
     <w:multiLevelType w:val="hybridMultilevel"/>
-    <w:tmpl w:val="170C8432"/>
-    <w:lvl w:ilvl="0" w:tplc="EB06DB44">
+    <w:tmpl w:val="41D04256"/>
+    <w:lvl w:ilvl="0" w:tplc="674A1070">
       <w:start w:val="1"/>
       <w:numFmt w:val="decimal"/>
       <w:lvlText w:val="%1."/>
@@ -2577,7 +2376,7 @@
         <w:ind w:left="720" w:hanging="360"/>
       </w:pPr>
     </w:lvl>
-    <w:lvl w:ilvl="1" w:tplc="6E867600">
+    <w:lvl w:ilvl="1" w:tplc="EFA42ECE">
       <w:start w:val="1"/>
       <w:numFmt w:val="lowerLetter"/>
       <w:lvlText w:val="%2."/>
@@ -2586,7 +2385,7 @@
         <w:ind w:left="1440" w:hanging="360"/>
       </w:pPr>
     </w:lvl>
-    <w:lvl w:ilvl="2" w:tplc="5442D2F8">
+    <w:lvl w:ilvl="2" w:tplc="0F3E1E9A">
       <w:start w:val="1"/>
       <w:numFmt w:val="lowerRoman"/>
       <w:lvlText w:val="%3."/>
@@ -2595,7 +2394,7 @@
         <w:ind w:left="2160" w:hanging="180"/>
       </w:pPr>
     </w:lvl>
-    <w:lvl w:ilvl="3" w:tplc="044C2862">
+    <w:lvl w:ilvl="3" w:tplc="44AE4FA8">
       <w:start w:val="1"/>
       <w:numFmt w:val="decimal"/>
       <w:lvlText w:val="%4."/>
@@ -2604,7 +2403,7 @@
         <w:ind w:left="2880" w:hanging="360"/>
       </w:pPr>
     </w:lvl>
-    <w:lvl w:ilvl="4" w:tplc="92D2F060">
+    <w:lvl w:ilvl="4" w:tplc="6EE00A42">
       <w:start w:val="1"/>
       <w:numFmt w:val="lowerLetter"/>
       <w:lvlText w:val="%5."/>
@@ -2613,7 +2412,7 @@
         <w:ind w:left="3600" w:hanging="360"/>
       </w:pPr>
     </w:lvl>
-    <w:lvl w:ilvl="5" w:tplc="31A8620A">
+    <w:lvl w:ilvl="5" w:tplc="F9D037DE">
       <w:start w:val="1"/>
       <w:numFmt w:val="lowerRoman"/>
       <w:lvlText w:val="%6."/>
@@ -2622,7 +2421,7 @@
         <w:ind w:left="4320" w:hanging="180"/>
       </w:pPr>
     </w:lvl>
-    <w:lvl w:ilvl="6" w:tplc="932EC9BA">
+    <w:lvl w:ilvl="6" w:tplc="B7D03644">
       <w:start w:val="1"/>
       <w:numFmt w:val="decimal"/>
       <w:lvlText w:val="%7."/>
@@ -2631,7 +2430,7 @@
         <w:ind w:left="5040" w:hanging="360"/>
       </w:pPr>
     </w:lvl>
-    <w:lvl w:ilvl="7" w:tplc="959ACF94">
+    <w:lvl w:ilvl="7" w:tplc="315C0988">
       <w:start w:val="1"/>
       <w:numFmt w:val="lowerLetter"/>
       <w:lvlText w:val="%8."/>
@@ -2640,7 +2439,7 @@
         <w:ind w:left="5760" w:hanging="360"/>
       </w:pPr>
     </w:lvl>
-    <w:lvl w:ilvl="8" w:tplc="1884E334">
+    <w:lvl w:ilvl="8" w:tplc="0D8ACA4A">
       <w:start w:val="1"/>
       <w:numFmt w:val="lowerRoman"/>
       <w:lvlText w:val="%9."/>
@@ -2653,8 +2452,8 @@
   <w:abstractNum w:abstractNumId="9" w15:restartNumberingAfterBreak="0">
     <w:nsid w:val="2A0A9D7B"/>
     <w:multiLevelType w:val="hybridMultilevel"/>
-    <w:tmpl w:val="C824BF40"/>
-    <w:lvl w:ilvl="0" w:tplc="AA7A9392">
+    <w:tmpl w:val="0C928256"/>
+    <w:lvl w:ilvl="0" w:tplc="BFD28D06">
       <w:start w:val="1"/>
       <w:numFmt w:val="decimal"/>
       <w:lvlText w:val="%1."/>
@@ -2663,7 +2462,7 @@
         <w:ind w:left="720" w:hanging="360"/>
       </w:pPr>
     </w:lvl>
-    <w:lvl w:ilvl="1" w:tplc="E65CDA40">
+    <w:lvl w:ilvl="1" w:tplc="C93EEF5C">
       <w:start w:val="1"/>
       <w:numFmt w:val="lowerLetter"/>
       <w:lvlText w:val="%2."/>
@@ -2672,7 +2471,7 @@
         <w:ind w:left="1440" w:hanging="360"/>
       </w:pPr>
     </w:lvl>
-    <w:lvl w:ilvl="2" w:tplc="5E0A13F8">
+    <w:lvl w:ilvl="2" w:tplc="2B920204">
       <w:start w:val="1"/>
       <w:numFmt w:val="lowerRoman"/>
       <w:lvlText w:val="%3."/>
@@ -2681,7 +2480,7 @@
         <w:ind w:left="2160" w:hanging="180"/>
       </w:pPr>
     </w:lvl>
-    <w:lvl w:ilvl="3" w:tplc="96944A6A">
+    <w:lvl w:ilvl="3" w:tplc="BA6A029E">
       <w:start w:val="1"/>
       <w:numFmt w:val="decimal"/>
       <w:lvlText w:val="%4."/>
@@ -2690,7 +2489,7 @@
         <w:ind w:left="2880" w:hanging="360"/>
       </w:pPr>
     </w:lvl>
-    <w:lvl w:ilvl="4" w:tplc="11706B76">
+    <w:lvl w:ilvl="4" w:tplc="BAE8D21A">
       <w:start w:val="1"/>
       <w:numFmt w:val="lowerLetter"/>
       <w:lvlText w:val="%5."/>
@@ -2699,7 +2498,7 @@
         <w:ind w:left="3600" w:hanging="360"/>
       </w:pPr>
     </w:lvl>
-    <w:lvl w:ilvl="5" w:tplc="E644797A">
+    <w:lvl w:ilvl="5" w:tplc="BD9EEDDC">
       <w:start w:val="1"/>
       <w:numFmt w:val="lowerRoman"/>
       <w:lvlText w:val="%6."/>
@@ -2708,7 +2507,7 @@
         <w:ind w:left="4320" w:hanging="180"/>
       </w:pPr>
     </w:lvl>
-    <w:lvl w:ilvl="6" w:tplc="B73A9A94">
+    <w:lvl w:ilvl="6" w:tplc="C5CA521A">
       <w:start w:val="1"/>
       <w:numFmt w:val="decimal"/>
       <w:lvlText w:val="%7."/>
@@ -2717,7 +2516,7 @@
         <w:ind w:left="5040" w:hanging="360"/>
       </w:pPr>
     </w:lvl>
-    <w:lvl w:ilvl="7" w:tplc="C39CC0D8">
+    <w:lvl w:ilvl="7" w:tplc="3F7AC0F8">
       <w:start w:val="1"/>
       <w:numFmt w:val="lowerLetter"/>
       <w:lvlText w:val="%8."/>
@@ -2726,7 +2525,7 @@
         <w:ind w:left="5760" w:hanging="360"/>
       </w:pPr>
     </w:lvl>
-    <w:lvl w:ilvl="8" w:tplc="C2E08E0E">
+    <w:lvl w:ilvl="8" w:tplc="78E6B47A">
       <w:start w:val="1"/>
       <w:numFmt w:val="lowerRoman"/>
       <w:lvlText w:val="%9."/>
@@ -2739,8 +2538,8 @@
   <w:abstractNum w:abstractNumId="10" w15:restartNumberingAfterBreak="0">
     <w:nsid w:val="2AA590A7"/>
     <w:multiLevelType w:val="hybridMultilevel"/>
-    <w:tmpl w:val="F48AD5D8"/>
-    <w:lvl w:ilvl="0" w:tplc="3D9AB2B6">
+    <w:tmpl w:val="39F02B58"/>
+    <w:lvl w:ilvl="0" w:tplc="4A8A2238">
       <w:start w:val="1"/>
       <w:numFmt w:val="decimal"/>
       <w:lvlText w:val="%1."/>
@@ -2749,7 +2548,7 @@
         <w:ind w:left="720" w:hanging="360"/>
       </w:pPr>
     </w:lvl>
-    <w:lvl w:ilvl="1" w:tplc="999A4904">
+    <w:lvl w:ilvl="1" w:tplc="40A43BEC">
       <w:start w:val="1"/>
       <w:numFmt w:val="lowerLetter"/>
       <w:lvlText w:val="%2."/>
@@ -2758,7 +2557,7 @@
         <w:ind w:left="1440" w:hanging="360"/>
       </w:pPr>
     </w:lvl>
-    <w:lvl w:ilvl="2" w:tplc="AB2C6138">
+    <w:lvl w:ilvl="2" w:tplc="30E2D6C0">
       <w:start w:val="1"/>
       <w:numFmt w:val="lowerRoman"/>
       <w:lvlText w:val="%3."/>
@@ -2767,7 +2566,7 @@
         <w:ind w:left="2160" w:hanging="180"/>
       </w:pPr>
     </w:lvl>
-    <w:lvl w:ilvl="3" w:tplc="1228DB24">
+    <w:lvl w:ilvl="3" w:tplc="18F01D78">
       <w:start w:val="1"/>
       <w:numFmt w:val="decimal"/>
       <w:lvlText w:val="%4."/>
@@ -2776,7 +2575,7 @@
         <w:ind w:left="2880" w:hanging="360"/>
       </w:pPr>
     </w:lvl>
-    <w:lvl w:ilvl="4" w:tplc="AFCA6A90">
+    <w:lvl w:ilvl="4" w:tplc="E1D692C2">
       <w:start w:val="1"/>
       <w:numFmt w:val="lowerLetter"/>
       <w:lvlText w:val="%5."/>
@@ -2785,7 +2584,7 @@
         <w:ind w:left="3600" w:hanging="360"/>
       </w:pPr>
     </w:lvl>
-    <w:lvl w:ilvl="5" w:tplc="94E0D0AA">
+    <w:lvl w:ilvl="5" w:tplc="CA281A72">
       <w:start w:val="1"/>
       <w:numFmt w:val="lowerRoman"/>
       <w:lvlText w:val="%6."/>
@@ -2794,7 +2593,7 @@
         <w:ind w:left="4320" w:hanging="180"/>
       </w:pPr>
     </w:lvl>
-    <w:lvl w:ilvl="6" w:tplc="B8AC0CA2">
+    <w:lvl w:ilvl="6" w:tplc="E8BABF4E">
       <w:start w:val="1"/>
       <w:numFmt w:val="decimal"/>
       <w:lvlText w:val="%7."/>
@@ -2803,7 +2602,7 @@
         <w:ind w:left="5040" w:hanging="360"/>
       </w:pPr>
     </w:lvl>
-    <w:lvl w:ilvl="7" w:tplc="FA5AFD50">
+    <w:lvl w:ilvl="7" w:tplc="CACEDBC0">
       <w:start w:val="1"/>
       <w:numFmt w:val="lowerLetter"/>
       <w:lvlText w:val="%8."/>
@@ -2812,7 +2611,7 @@
         <w:ind w:left="5760" w:hanging="360"/>
       </w:pPr>
     </w:lvl>
-    <w:lvl w:ilvl="8" w:tplc="ADAC1990">
+    <w:lvl w:ilvl="8" w:tplc="DE5AD4C0">
       <w:start w:val="1"/>
       <w:numFmt w:val="lowerRoman"/>
       <w:lvlText w:val="%9."/>
@@ -2825,8 +2624,8 @@
   <w:abstractNum w:abstractNumId="11" w15:restartNumberingAfterBreak="0">
     <w:nsid w:val="3EC9890B"/>
     <w:multiLevelType w:val="hybridMultilevel"/>
-    <w:tmpl w:val="F29ABE1E"/>
-    <w:lvl w:ilvl="0" w:tplc="3E80025A">
+    <w:tmpl w:val="D5908B9C"/>
+    <w:lvl w:ilvl="0" w:tplc="4CC206CA">
       <w:start w:val="1"/>
       <w:numFmt w:val="decimal"/>
       <w:lvlText w:val="%1."/>
@@ -2835,7 +2634,7 @@
         <w:ind w:left="720" w:hanging="360"/>
       </w:pPr>
     </w:lvl>
-    <w:lvl w:ilvl="1" w:tplc="766A42FE">
+    <w:lvl w:ilvl="1" w:tplc="AC6AD116">
       <w:start w:val="1"/>
       <w:numFmt w:val="lowerLetter"/>
       <w:lvlText w:val="%2."/>
@@ -2844,7 +2643,7 @@
         <w:ind w:left="1440" w:hanging="360"/>
       </w:pPr>
     </w:lvl>
-    <w:lvl w:ilvl="2" w:tplc="88D030FE">
+    <w:lvl w:ilvl="2" w:tplc="E27AF56E">
       <w:start w:val="1"/>
       <w:numFmt w:val="lowerRoman"/>
       <w:lvlText w:val="%3."/>
@@ -2853,7 +2652,7 @@
         <w:ind w:left="2160" w:hanging="180"/>
       </w:pPr>
     </w:lvl>
-    <w:lvl w:ilvl="3" w:tplc="C8620FA2">
+    <w:lvl w:ilvl="3" w:tplc="29A4EF96">
       <w:start w:val="1"/>
       <w:numFmt w:val="decimal"/>
       <w:lvlText w:val="%4."/>
@@ -2862,7 +2661,7 @@
         <w:ind w:left="2880" w:hanging="360"/>
       </w:pPr>
     </w:lvl>
-    <w:lvl w:ilvl="4" w:tplc="0E52A184">
+    <w:lvl w:ilvl="4" w:tplc="D002521A">
       <w:start w:val="1"/>
       <w:numFmt w:val="lowerLetter"/>
       <w:lvlText w:val="%5."/>
@@ -2871,7 +2670,7 @@
         <w:ind w:left="3600" w:hanging="360"/>
       </w:pPr>
     </w:lvl>
-    <w:lvl w:ilvl="5" w:tplc="DD709D9A">
+    <w:lvl w:ilvl="5" w:tplc="00C6EEA0">
       <w:start w:val="1"/>
       <w:numFmt w:val="lowerRoman"/>
       <w:lvlText w:val="%6."/>
@@ -2880,7 +2679,7 @@
         <w:ind w:left="4320" w:hanging="180"/>
       </w:pPr>
     </w:lvl>
-    <w:lvl w:ilvl="6" w:tplc="94203DE8">
+    <w:lvl w:ilvl="6" w:tplc="34FAD1E8">
       <w:start w:val="1"/>
       <w:numFmt w:val="decimal"/>
       <w:lvlText w:val="%7."/>
@@ -2889,7 +2688,7 @@
         <w:ind w:left="5040" w:hanging="360"/>
       </w:pPr>
     </w:lvl>
-    <w:lvl w:ilvl="7" w:tplc="52D299BE">
+    <w:lvl w:ilvl="7" w:tplc="431C1CE4">
       <w:start w:val="1"/>
       <w:numFmt w:val="lowerLetter"/>
       <w:lvlText w:val="%8."/>
@@ -2898,7 +2697,7 @@
         <w:ind w:left="5760" w:hanging="360"/>
       </w:pPr>
     </w:lvl>
-    <w:lvl w:ilvl="8" w:tplc="739CA27A">
+    <w:lvl w:ilvl="8" w:tplc="C43A6930">
       <w:start w:val="1"/>
       <w:numFmt w:val="lowerRoman"/>
       <w:lvlText w:val="%9."/>
@@ -3163,8 +2962,8 @@
   <w:abstractNum w:abstractNumId="14" w15:restartNumberingAfterBreak="0">
     <w:nsid w:val="4D3C7048"/>
     <w:multiLevelType w:val="hybridMultilevel"/>
-    <w:tmpl w:val="36F48440"/>
-    <w:lvl w:ilvl="0" w:tplc="EE7EDD22">
+    <w:tmpl w:val="491AF70A"/>
+    <w:lvl w:ilvl="0" w:tplc="0448780E">
       <w:start w:val="1"/>
       <w:numFmt w:val="decimal"/>
       <w:lvlText w:val="%1."/>
@@ -3173,7 +2972,7 @@
         <w:ind w:left="720" w:hanging="360"/>
       </w:pPr>
     </w:lvl>
-    <w:lvl w:ilvl="1" w:tplc="0CBE4E70">
+    <w:lvl w:ilvl="1" w:tplc="4774924E">
       <w:start w:val="1"/>
       <w:numFmt w:val="lowerLetter"/>
       <w:lvlText w:val="%2."/>
@@ -3182,7 +2981,7 @@
         <w:ind w:left="1440" w:hanging="360"/>
       </w:pPr>
     </w:lvl>
-    <w:lvl w:ilvl="2" w:tplc="8CE22402">
+    <w:lvl w:ilvl="2" w:tplc="67B4E03A">
       <w:start w:val="1"/>
       <w:numFmt w:val="lowerRoman"/>
       <w:lvlText w:val="%3."/>
@@ -3191,7 +2990,7 @@
         <w:ind w:left="2160" w:hanging="180"/>
       </w:pPr>
     </w:lvl>
-    <w:lvl w:ilvl="3" w:tplc="DDDE1F06">
+    <w:lvl w:ilvl="3" w:tplc="BA3625F8">
       <w:start w:val="1"/>
       <w:numFmt w:val="decimal"/>
       <w:lvlText w:val="%4."/>
@@ -3200,7 +2999,7 @@
         <w:ind w:left="2880" w:hanging="360"/>
       </w:pPr>
     </w:lvl>
-    <w:lvl w:ilvl="4" w:tplc="A8DC8E9A">
+    <w:lvl w:ilvl="4" w:tplc="1E0C0D9A">
       <w:start w:val="1"/>
       <w:numFmt w:val="lowerLetter"/>
       <w:lvlText w:val="%5."/>
@@ -3209,7 +3008,7 @@
         <w:ind w:left="3600" w:hanging="360"/>
       </w:pPr>
     </w:lvl>
-    <w:lvl w:ilvl="5" w:tplc="1578E220">
+    <w:lvl w:ilvl="5" w:tplc="2C32EE0C">
       <w:start w:val="1"/>
       <w:numFmt w:val="lowerRoman"/>
       <w:lvlText w:val="%6."/>
@@ -3218,7 +3017,7 @@
         <w:ind w:left="4320" w:hanging="180"/>
       </w:pPr>
     </w:lvl>
-    <w:lvl w:ilvl="6" w:tplc="74B2384C">
+    <w:lvl w:ilvl="6" w:tplc="EDE27DC8">
       <w:start w:val="1"/>
       <w:numFmt w:val="decimal"/>
       <w:lvlText w:val="%7."/>
@@ -3227,7 +3026,7 @@
         <w:ind w:left="5040" w:hanging="360"/>
       </w:pPr>
     </w:lvl>
-    <w:lvl w:ilvl="7" w:tplc="3402A50C">
+    <w:lvl w:ilvl="7" w:tplc="E1D4073A">
       <w:start w:val="1"/>
       <w:numFmt w:val="lowerLetter"/>
       <w:lvlText w:val="%8."/>
@@ -3236,7 +3035,7 @@
         <w:ind w:left="5760" w:hanging="360"/>
       </w:pPr>
     </w:lvl>
-    <w:lvl w:ilvl="8" w:tplc="69BE3DA2">
+    <w:lvl w:ilvl="8" w:tplc="7F568A1C">
       <w:start w:val="1"/>
       <w:numFmt w:val="lowerRoman"/>
       <w:lvlText w:val="%9."/>
@@ -3457,8 +3256,8 @@
   <w:abstractNum w:abstractNumId="17" w15:restartNumberingAfterBreak="0">
     <w:nsid w:val="6132E132"/>
     <w:multiLevelType w:val="hybridMultilevel"/>
-    <w:tmpl w:val="17D6D99C"/>
-    <w:lvl w:ilvl="0" w:tplc="F2EA9856">
+    <w:tmpl w:val="0C580520"/>
+    <w:lvl w:ilvl="0" w:tplc="099ADBCA">
       <w:start w:val="1"/>
       <w:numFmt w:val="lowerLetter"/>
       <w:lvlText w:val="%1)"/>
@@ -3467,7 +3266,7 @@
         <w:ind w:left="720" w:hanging="360"/>
       </w:pPr>
     </w:lvl>
-    <w:lvl w:ilvl="1" w:tplc="8326EB94">
+    <w:lvl w:ilvl="1" w:tplc="61A2DFCC">
       <w:start w:val="1"/>
       <w:numFmt w:val="lowerLetter"/>
       <w:lvlText w:val="%2."/>
@@ -3476,7 +3275,7 @@
         <w:ind w:left="1440" w:hanging="360"/>
       </w:pPr>
     </w:lvl>
-    <w:lvl w:ilvl="2" w:tplc="0B984992">
+    <w:lvl w:ilvl="2" w:tplc="1CEAC3EE">
       <w:start w:val="1"/>
       <w:numFmt w:val="lowerRoman"/>
       <w:lvlText w:val="%3."/>
@@ -3485,7 +3284,7 @@
         <w:ind w:left="2160" w:hanging="180"/>
       </w:pPr>
     </w:lvl>
-    <w:lvl w:ilvl="3" w:tplc="B5D43A2E">
+    <w:lvl w:ilvl="3" w:tplc="015092A2">
       <w:start w:val="1"/>
       <w:numFmt w:val="decimal"/>
       <w:lvlText w:val="%4."/>
@@ -3494,7 +3293,7 @@
         <w:ind w:left="2880" w:hanging="360"/>
       </w:pPr>
     </w:lvl>
-    <w:lvl w:ilvl="4" w:tplc="5942B826">
+    <w:lvl w:ilvl="4" w:tplc="E9A4CCE6">
       <w:start w:val="1"/>
       <w:numFmt w:val="lowerLetter"/>
       <w:lvlText w:val="%5."/>
@@ -3503,7 +3302,7 @@
         <w:ind w:left="3600" w:hanging="360"/>
       </w:pPr>
     </w:lvl>
-    <w:lvl w:ilvl="5" w:tplc="2BD2832C">
+    <w:lvl w:ilvl="5" w:tplc="477CEEA6">
       <w:start w:val="1"/>
       <w:numFmt w:val="lowerRoman"/>
       <w:lvlText w:val="%6."/>
@@ -3512,7 +3311,7 @@
         <w:ind w:left="4320" w:hanging="180"/>
       </w:pPr>
     </w:lvl>
-    <w:lvl w:ilvl="6" w:tplc="9378FDC6">
+    <w:lvl w:ilvl="6" w:tplc="1200CC30">
       <w:start w:val="1"/>
       <w:numFmt w:val="decimal"/>
       <w:lvlText w:val="%7."/>
@@ -3521,7 +3320,7 @@
         <w:ind w:left="5040" w:hanging="360"/>
       </w:pPr>
     </w:lvl>
-    <w:lvl w:ilvl="7" w:tplc="2960BC5A">
+    <w:lvl w:ilvl="7" w:tplc="FC1410E2">
       <w:start w:val="1"/>
       <w:numFmt w:val="lowerLetter"/>
       <w:lvlText w:val="%8."/>
@@ -3530,7 +3329,7 @@
         <w:ind w:left="5760" w:hanging="360"/>
       </w:pPr>
     </w:lvl>
-    <w:lvl w:ilvl="8" w:tplc="48D8EAA2">
+    <w:lvl w:ilvl="8" w:tplc="FC8A00DE">
       <w:start w:val="1"/>
       <w:numFmt w:val="lowerRoman"/>
       <w:lvlText w:val="%9."/>
@@ -3837,8 +3636,8 @@
   <w:abstractNum w:abstractNumId="21" w15:restartNumberingAfterBreak="0">
     <w:nsid w:val="6A847A4A"/>
     <w:multiLevelType w:val="hybridMultilevel"/>
-    <w:tmpl w:val="1D3836FA"/>
-    <w:lvl w:ilvl="0" w:tplc="949CCB4C">
+    <w:tmpl w:val="6C686676"/>
+    <w:lvl w:ilvl="0" w:tplc="4B7C4B26">
       <w:start w:val="1"/>
       <w:numFmt w:val="decimal"/>
       <w:lvlText w:val="%1."/>
@@ -3847,7 +3646,7 @@
         <w:ind w:left="720" w:hanging="360"/>
       </w:pPr>
     </w:lvl>
-    <w:lvl w:ilvl="1" w:tplc="D4E28FCC">
+    <w:lvl w:ilvl="1" w:tplc="69EE3B30">
       <w:start w:val="1"/>
       <w:numFmt w:val="lowerLetter"/>
       <w:lvlText w:val="%2."/>
@@ -3856,7 +3655,7 @@
         <w:ind w:left="1440" w:hanging="360"/>
       </w:pPr>
     </w:lvl>
-    <w:lvl w:ilvl="2" w:tplc="FAB8195C">
+    <w:lvl w:ilvl="2" w:tplc="2A5C9778">
       <w:start w:val="1"/>
       <w:numFmt w:val="lowerRoman"/>
       <w:lvlText w:val="%3."/>
@@ -3865,7 +3664,7 @@
         <w:ind w:left="2160" w:hanging="180"/>
       </w:pPr>
     </w:lvl>
-    <w:lvl w:ilvl="3" w:tplc="5038DF60">
+    <w:lvl w:ilvl="3" w:tplc="6AB8A6DE">
       <w:start w:val="1"/>
       <w:numFmt w:val="decimal"/>
       <w:lvlText w:val="%4."/>
@@ -3874,7 +3673,7 @@
         <w:ind w:left="2880" w:hanging="360"/>
       </w:pPr>
     </w:lvl>
-    <w:lvl w:ilvl="4" w:tplc="02EC7850">
+    <w:lvl w:ilvl="4" w:tplc="FDC88998">
       <w:start w:val="1"/>
       <w:numFmt w:val="lowerLetter"/>
       <w:lvlText w:val="%5."/>
@@ -3883,7 +3682,7 @@
         <w:ind w:left="3600" w:hanging="360"/>
       </w:pPr>
     </w:lvl>
-    <w:lvl w:ilvl="5" w:tplc="288CF474">
+    <w:lvl w:ilvl="5" w:tplc="21E49FEA">
       <w:start w:val="1"/>
       <w:numFmt w:val="lowerRoman"/>
       <w:lvlText w:val="%6."/>
@@ -3892,7 +3691,7 @@
         <w:ind w:left="4320" w:hanging="180"/>
       </w:pPr>
     </w:lvl>
-    <w:lvl w:ilvl="6" w:tplc="B8B0DFE2">
+    <w:lvl w:ilvl="6" w:tplc="58F4F508">
       <w:start w:val="1"/>
       <w:numFmt w:val="decimal"/>
       <w:lvlText w:val="%7."/>
@@ -3901,7 +3700,7 @@
         <w:ind w:left="5040" w:hanging="360"/>
       </w:pPr>
     </w:lvl>
-    <w:lvl w:ilvl="7" w:tplc="5DFE3AD8">
+    <w:lvl w:ilvl="7" w:tplc="D5281324">
       <w:start w:val="1"/>
       <w:numFmt w:val="lowerLetter"/>
       <w:lvlText w:val="%8."/>
@@ -3910,7 +3709,7 @@
         <w:ind w:left="5760" w:hanging="360"/>
       </w:pPr>
     </w:lvl>
-    <w:lvl w:ilvl="8" w:tplc="E15C2446">
+    <w:lvl w:ilvl="8" w:tplc="966E800A">
       <w:start w:val="1"/>
       <w:numFmt w:val="lowerRoman"/>
       <w:lvlText w:val="%9."/>
@@ -3923,8 +3722,8 @@
   <w:abstractNum w:abstractNumId="22" w15:restartNumberingAfterBreak="0">
     <w:nsid w:val="6F1C6A85"/>
     <w:multiLevelType w:val="hybridMultilevel"/>
-    <w:tmpl w:val="93D4B0A2"/>
-    <w:lvl w:ilvl="0" w:tplc="BC886584">
+    <w:tmpl w:val="F5161722"/>
+    <w:lvl w:ilvl="0" w:tplc="F98AC6A6">
       <w:start w:val="1"/>
       <w:numFmt w:val="decimal"/>
       <w:lvlText w:val="%1."/>
@@ -3933,7 +3732,7 @@
         <w:ind w:left="720" w:hanging="360"/>
       </w:pPr>
     </w:lvl>
-    <w:lvl w:ilvl="1" w:tplc="F7ECC68C">
+    <w:lvl w:ilvl="1" w:tplc="4F16815A">
       <w:start w:val="1"/>
       <w:numFmt w:val="lowerLetter"/>
       <w:lvlText w:val="%2."/>
@@ -3942,7 +3741,7 @@
         <w:ind w:left="1440" w:hanging="360"/>
       </w:pPr>
     </w:lvl>
-    <w:lvl w:ilvl="2" w:tplc="96C0CF92">
+    <w:lvl w:ilvl="2" w:tplc="BE72B144">
       <w:start w:val="1"/>
       <w:numFmt w:val="lowerRoman"/>
       <w:lvlText w:val="%3."/>
@@ -3951,7 +3750,7 @@
         <w:ind w:left="2160" w:hanging="180"/>
       </w:pPr>
     </w:lvl>
-    <w:lvl w:ilvl="3" w:tplc="BD1453DE">
+    <w:lvl w:ilvl="3" w:tplc="F078C74E">
       <w:start w:val="1"/>
       <w:numFmt w:val="decimal"/>
       <w:lvlText w:val="%4."/>
@@ -3960,7 +3759,7 @@
         <w:ind w:left="2880" w:hanging="360"/>
       </w:pPr>
     </w:lvl>
-    <w:lvl w:ilvl="4" w:tplc="BEA2C594">
+    <w:lvl w:ilvl="4" w:tplc="7C1CD534">
       <w:start w:val="1"/>
       <w:numFmt w:val="lowerLetter"/>
       <w:lvlText w:val="%5."/>
@@ -3969,7 +3768,7 @@
         <w:ind w:left="3600" w:hanging="360"/>
       </w:pPr>
     </w:lvl>
-    <w:lvl w:ilvl="5" w:tplc="49F834A0">
+    <w:lvl w:ilvl="5" w:tplc="A4AA8250">
       <w:start w:val="1"/>
       <w:numFmt w:val="lowerRoman"/>
       <w:lvlText w:val="%6."/>
@@ -3978,7 +3777,7 @@
         <w:ind w:left="4320" w:hanging="180"/>
       </w:pPr>
     </w:lvl>
-    <w:lvl w:ilvl="6" w:tplc="2BF0E03C">
+    <w:lvl w:ilvl="6" w:tplc="AB988D9E">
       <w:start w:val="1"/>
       <w:numFmt w:val="decimal"/>
       <w:lvlText w:val="%7."/>
@@ -3987,7 +3786,7 @@
         <w:ind w:left="5040" w:hanging="360"/>
       </w:pPr>
     </w:lvl>
-    <w:lvl w:ilvl="7" w:tplc="F532085A">
+    <w:lvl w:ilvl="7" w:tplc="4D424D24">
       <w:start w:val="1"/>
       <w:numFmt w:val="lowerLetter"/>
       <w:lvlText w:val="%8."/>
@@ -3996,7 +3795,7 @@
         <w:ind w:left="5760" w:hanging="360"/>
       </w:pPr>
     </w:lvl>
-    <w:lvl w:ilvl="8" w:tplc="BD308D86">
+    <w:lvl w:ilvl="8" w:tplc="EA16F3F2">
       <w:start w:val="1"/>
       <w:numFmt w:val="lowerRoman"/>
       <w:lvlText w:val="%9."/>
